--- a/NavigationGraph.docx
+++ b/NavigationGraph.docx
@@ -19832,7 +19832,7 @@
           <w:b/>
           <w:bCs/>
         </w:rPr>
-        <w:t>Update to NavigationGraph</w:t>
+        <w:t>NavigationGraph</w:t>
       </w:r>
       <w:r>
         <w:rPr>
@@ -19900,7 +19900,15 @@
         <w:t xml:space="preserve"> </w:t>
       </w:r>
       <w:r>
-        <w:t xml:space="preserve">vector and have to admit that my skills in that area are not up to scratch and rather than becoming an icon designer, I’m going to give that job to a professional. While I wait for </w:t>
+        <w:t xml:space="preserve">vector and </w:t>
+      </w:r>
+      <w:proofErr w:type="gramStart"/>
+      <w:r>
+        <w:t>have to</w:t>
+      </w:r>
+      <w:proofErr w:type="gramEnd"/>
+      <w:r>
+        <w:t xml:space="preserve"> admit that my skills in that area are not up to scratch and rather than becoming an icon designer, I’m going to give that job to a professional. While I wait for </w:t>
       </w:r>
       <w:r>
         <w:t xml:space="preserve">a </w:t>
@@ -20347,24 +20355,10 @@
         <w:t xml:space="preserve">- </w:t>
       </w:r>
       <w:r>
-        <w:t xml:space="preserve">too fast </w:t>
-      </w:r>
-      <w:r>
-        <w:t xml:space="preserve">- </w:t>
-      </w:r>
-      <w:r>
-        <w:t>try uncommenting</w:t>
-      </w:r>
-      <w:r>
-        <w:t xml:space="preserve"> </w:t>
-      </w:r>
-      <w:proofErr w:type="spellStart"/>
-      <w:r>
-        <w:t>Thread.Sleep</w:t>
-      </w:r>
-      <w:proofErr w:type="spellEnd"/>
-      <w:r>
-        <w:t>()</w:t>
+        <w:t>too fast</w:t>
+      </w:r>
+      <w:r>
+        <w:t>.</w:t>
       </w:r>
     </w:p>
     <w:p>
@@ -20500,6 +20494,33 @@
         <w:t>see the icon.</w:t>
       </w:r>
       <w:r>
+        <w:t xml:space="preserve"> You can always uncomment </w:t>
+      </w:r>
+      <w:proofErr w:type="spellStart"/>
+      <w:r>
+        <w:t>Thread.Sleep</w:t>
+      </w:r>
+      <w:proofErr w:type="spellEnd"/>
+      <w:r>
+        <w:t xml:space="preserve">() in the </w:t>
+      </w:r>
+      <w:proofErr w:type="spellStart"/>
+      <w:r>
+        <w:t>MainActivity’s</w:t>
+      </w:r>
+      <w:proofErr w:type="spellEnd"/>
+      <w:r>
+        <w:t xml:space="preserve"> </w:t>
+      </w:r>
+      <w:proofErr w:type="spellStart"/>
+      <w:r>
+        <w:t>OnCreate</w:t>
+      </w:r>
+      <w:proofErr w:type="spellEnd"/>
+      <w:r>
+        <w:t xml:space="preserve"> to get a longer view of the icon.</w:t>
+      </w:r>
+      <w:r>
         <w:rPr>
           <w:rFonts w:ascii="Consolas" w:hAnsi="Consolas" w:cs="Courier New"/>
           <w:color w:val="000000"/>
@@ -20507,6 +20528,55 @@
           <w:szCs w:val="12"/>
         </w:rPr>
         <w:t> </w:t>
+      </w:r>
+    </w:p>
+    <w:p>
+      <w:pPr>
+        <w:rPr>
+          <w:rFonts w:cstheme="minorHAnsi"/>
+          <w:b/>
+          <w:bCs/>
+          <w:color w:val="000000"/>
+        </w:rPr>
+      </w:pPr>
+    </w:p>
+    <w:p>
+      <w:pPr>
+        <w:rPr>
+          <w:rFonts w:cstheme="minorHAnsi"/>
+          <w:color w:val="000000"/>
+        </w:rPr>
+      </w:pPr>
+      <w:r>
+        <w:rPr>
+          <w:rFonts w:cstheme="minorHAnsi"/>
+          <w:b/>
+          <w:bCs/>
+          <w:color w:val="000000"/>
+        </w:rPr>
+        <w:t>Visual Studio 2020 version used</w:t>
+      </w:r>
+    </w:p>
+    <w:p>
+      <w:pPr>
+        <w:rPr>
+          <w:rFonts w:cstheme="minorHAnsi"/>
+          <w:color w:val="000000"/>
+        </w:rPr>
+      </w:pPr>
+      <w:r>
+        <w:rPr>
+          <w:rFonts w:cstheme="minorHAnsi"/>
+          <w:color w:val="000000"/>
+        </w:rPr>
+        <w:t>VS2020 17.3.0 Preview 1.</w:t>
+      </w:r>
+      <w:r>
+        <w:rPr>
+          <w:rFonts w:cstheme="minorHAnsi"/>
+          <w:color w:val="000000"/>
+        </w:rPr>
+        <w:t>1</w:t>
       </w:r>
     </w:p>
     <w:p/>
@@ -21048,7 +21118,7 @@
   <w:style w:type="paragraph" w:default="1" w:styleId="Normal">
     <w:name w:val="Normal"/>
     <w:qFormat/>
-    <w:rsid w:val="002208E0"/>
+    <w:rsid w:val="00D31B55"/>
   </w:style>
   <w:style w:type="character" w:default="1" w:styleId="DefaultParagraphFont">
     <w:name w:val="Default Paragraph Font"/>
